--- a/public/images/portfolio/Taofeek Developer.docx
+++ b/public/images/portfolio/Taofeek Developer.docx
@@ -2772,7 +2772,17 @@
                 <w:sz w:val="22"/>
                 <w:szCs w:val="22"/>
               </w:rPr>
-              <w:t>http://www.mycv.netlify.com</w:t>
+              <w:t>http://www.myperonalresume</w:t>
+            </w:r>
+            <w:r>
+              <w:rPr>
+                <w:rStyle w:val="divdocumentsectionparagraphWrapper"/>
+                <w:rFonts w:eastAsia="Verdana"/>
+                <w:color w:val="343B40"/>
+                <w:sz w:val="22"/>
+                <w:szCs w:val="22"/>
+              </w:rPr>
+              <w:t>.netlify.com</w:t>
             </w:r>
           </w:p>
           <w:p>
